--- a/로컬 저장소 만들기.docx
+++ b/로컬 저장소 만들기.docx
@@ -11,12 +11,52 @@
         <w:spacing w:after="0" w:line="240" w:lineRule="auto"/>
         <w:jc w:val="left"/>
         <w:rPr>
-          <w:rFonts w:ascii="굴림" w:eastAsia="굴림" w:hAnsi="굴림" w:cs="굴림"/>
-          <w:kern w:val="0"/>
-          <w:sz w:val="24"/>
-          <w:szCs w:val="24"/>
+          <w:rFonts w:ascii="굴림" w:eastAsia="굴림" w:hAnsi="굴림" w:cs="굴림" w:hint="eastAsia"/>
+          <w:b/>
+          <w:bCs/>
+          <w:color w:val="000000"/>
+          <w:kern w:val="0"/>
+          <w:sz w:val="36"/>
+          <w:szCs w:val="36"/>
         </w:rPr>
       </w:pPr>
+    </w:p>
+    <w:p>
+      <w:pPr>
+        <w:widowControl/>
+        <w:wordWrap/>
+        <w:autoSpaceDE/>
+        <w:autoSpaceDN/>
+        <w:spacing w:after="0" w:line="240" w:lineRule="auto"/>
+        <w:jc w:val="left"/>
+        <w:rPr>
+          <w:rFonts w:ascii="굴림" w:eastAsia="굴림" w:hAnsi="굴림" w:cs="굴림" w:hint="eastAsia"/>
+          <w:b/>
+          <w:bCs/>
+          <w:color w:val="000000"/>
+          <w:kern w:val="0"/>
+          <w:sz w:val="36"/>
+          <w:szCs w:val="36"/>
+        </w:rPr>
+      </w:pPr>
+    </w:p>
+    <w:p>
+      <w:pPr>
+        <w:widowControl/>
+        <w:wordWrap/>
+        <w:autoSpaceDE/>
+        <w:autoSpaceDN/>
+        <w:spacing w:after="0" w:line="240" w:lineRule="auto"/>
+        <w:jc w:val="left"/>
+        <w:rPr>
+          <w:rFonts w:ascii="굴림" w:eastAsia="굴림" w:hAnsi="굴림" w:cs="굴림"/>
+          <w:kern w:val="0"/>
+          <w:sz w:val="24"/>
+          <w:szCs w:val="24"/>
+        </w:rPr>
+      </w:pPr>
+      <w:bookmarkStart w:id="0" w:name="_GoBack"/>
+      <w:bookmarkEnd w:id="0"/>
       <w:r>
         <w:rPr>
           <w:rFonts w:ascii="굴림" w:eastAsia="굴림" w:hAnsi="굴림" w:cs="굴림"/>
@@ -2474,8 +2514,6 @@
         </w:rPr>
         <w:t>다음에는 원격 저장소의 소스를 받아서 수정 후 올리는 부분을 설명하겠습니다.</w:t>
       </w:r>
-      <w:bookmarkStart w:id="0" w:name="_GoBack"/>
-      <w:bookmarkEnd w:id="0"/>
     </w:p>
     <w:sectPr>
       <w:pgSz w:w="11906" w:h="16838"/>
